--- a/lab08/lab08.docx
+++ b/lab08/lab08.docx
@@ -10,13 +10,8 @@
           <w:numId w:val="1"/>
         </w:numPr>
       </w:pPr>
-      <w:proofErr w:type="spellStart"/>
       <w:r>
-        <w:t>Urls</w:t>
-      </w:r>
-      <w:proofErr w:type="spellEnd"/>
-      <w:r>
-        <w:t>:</w:t>
+        <w:t>Urls:</w:t>
       </w:r>
     </w:p>
     <w:p>
@@ -113,6 +108,17 @@
           <w:numId w:val="1"/>
         </w:numPr>
       </w:pPr>
+      <w:hyperlink r:id="rId9" w:history="1">
+        <w:r>
+          <w:rPr>
+            <w:rStyle w:val="Hyperlink"/>
+          </w:rPr>
+          <w:t>https://validator.w3.org/nu/?doc=https%3A%2F%2Fntbamber.github.io%2Fist263%2Flab08%2Ffloats.html</w:t>
+        </w:r>
+      </w:hyperlink>
+      <w:r>
+        <w:t xml:space="preserve"> </w:t>
+      </w:r>
     </w:p>
     <w:p>
       <w:pPr>
@@ -122,7 +128,7 @@
           <w:numId w:val="1"/>
         </w:numPr>
       </w:pPr>
-      <w:hyperlink r:id="rId9" w:history="1">
+      <w:hyperlink r:id="rId10" w:history="1">
         <w:r>
           <w:rPr>
             <w:rStyle w:val="Hyperlink"/>
@@ -139,6 +145,45 @@
           <w:numId w:val="1"/>
         </w:numPr>
       </w:pPr>
+      <w:r>
+        <w:t>Answers:</w:t>
+      </w:r>
+    </w:p>
+    <w:p>
+      <w:pPr>
+        <w:pStyle w:val="ListParagraph"/>
+        <w:numPr>
+          <w:ilvl w:val="1"/>
+          <w:numId w:val="1"/>
+        </w:numPr>
+      </w:pPr>
+      <w:r>
+        <w:t>I need to do more learning about flexboxes and css.</w:t>
+      </w:r>
+    </w:p>
+    <w:p>
+      <w:pPr>
+        <w:pStyle w:val="ListParagraph"/>
+        <w:numPr>
+          <w:ilvl w:val="1"/>
+          <w:numId w:val="1"/>
+        </w:numPr>
+      </w:pPr>
+      <w:r>
+        <w:t>The hardest part of this lab was figuring out how to arrange the flexboxes.</w:t>
+      </w:r>
+    </w:p>
+    <w:p>
+      <w:pPr>
+        <w:pStyle w:val="ListParagraph"/>
+        <w:numPr>
+          <w:ilvl w:val="1"/>
+          <w:numId w:val="1"/>
+        </w:numPr>
+      </w:pPr>
+      <w:r>
+        <w:t>2</w:t>
+      </w:r>
     </w:p>
     <w:sectPr>
       <w:pgSz w:w="12240" w:h="15840"/>
